--- a/6ο Παραδοτέο/docs/Use-Cases-v1.0.docx
+++ b/6ο Παραδοτέο/docs/Use-Cases-v1.0.docx
@@ -136,51 +136,21 @@
           <w:rFonts w:cstheme="minorHAnsi"/>
           <w:sz w:val="36"/>
           <w:szCs w:val="36"/>
-          <w:lang w:val="en-US"/>
-        </w:rPr>
-      </w:pPr>
-      <w:proofErr w:type="spellStart"/>
+        </w:rPr>
+      </w:pPr>
       <w:r>
         <w:rPr>
           <w:rFonts w:cstheme="minorHAnsi"/>
           <w:sz w:val="36"/>
           <w:szCs w:val="36"/>
         </w:rPr>
-        <w:t>Use</w:t>
-      </w:r>
-      <w:proofErr w:type="spellEnd"/>
+        <w:t>Use-cases-v</w:t>
+      </w:r>
       <w:r>
         <w:rPr>
           <w:rFonts w:cstheme="minorHAnsi"/>
           <w:sz w:val="36"/>
           <w:szCs w:val="36"/>
-        </w:rPr>
-        <w:t>-</w:t>
-      </w:r>
-      <w:proofErr w:type="spellStart"/>
-      <w:r>
-        <w:rPr>
-          <w:rFonts w:cstheme="minorHAnsi"/>
-          <w:sz w:val="36"/>
-          <w:szCs w:val="36"/>
-        </w:rPr>
-        <w:t>cases</w:t>
-      </w:r>
-      <w:proofErr w:type="spellEnd"/>
-      <w:r>
-        <w:rPr>
-          <w:rFonts w:cstheme="minorHAnsi"/>
-          <w:sz w:val="36"/>
-          <w:szCs w:val="36"/>
-        </w:rPr>
-        <w:t>-v</w:t>
-      </w:r>
-      <w:r>
-        <w:rPr>
-          <w:rFonts w:cstheme="minorHAnsi"/>
-          <w:sz w:val="36"/>
-          <w:szCs w:val="36"/>
-          <w:lang w:val="en-US"/>
         </w:rPr>
         <w:t>1.0</w:t>
       </w:r>
@@ -477,7 +447,6 @@
           <w:rFonts w:cstheme="minorHAnsi"/>
           <w:sz w:val="24"/>
           <w:szCs w:val="24"/>
-          <w:lang w:val="en-US"/>
         </w:rPr>
         <w:t xml:space="preserve">11 </w:t>
       </w:r>
@@ -1164,12 +1133,23 @@
           <w:tab w:val="left" w:pos="2292"/>
         </w:tabs>
         <w:spacing w:after="0"/>
-        <w:rPr>
-          <w:rFonts w:cstheme="minorHAnsi"/>
-          <w:sz w:val="26"/>
-          <w:szCs w:val="26"/>
-        </w:rPr>
-      </w:pPr>
+        <w:jc w:val="center"/>
+        <w:rPr>
+          <w:rFonts w:cstheme="minorHAnsi"/>
+          <w:sz w:val="24"/>
+          <w:szCs w:val="24"/>
+          <w:lang w:val="en-US"/>
+        </w:rPr>
+      </w:pPr>
+      <w:r>
+        <w:rPr>
+          <w:rFonts w:cstheme="minorHAnsi"/>
+          <w:sz w:val="24"/>
+          <w:szCs w:val="24"/>
+          <w:lang w:val="en-US"/>
+        </w:rPr>
+        <w:t>Draw.io</w:t>
+      </w:r>
     </w:p>
     <w:p>
       <w:pPr>
@@ -1177,11 +1157,11 @@
           <w:tab w:val="left" w:pos="2292"/>
         </w:tabs>
         <w:spacing w:after="0"/>
-        <w:jc w:val="center"/>
         <w:rPr>
           <w:rFonts w:cstheme="minorHAnsi"/>
           <w:sz w:val="26"/>
           <w:szCs w:val="26"/>
+          <w:lang w:val="en-US"/>
         </w:rPr>
       </w:pPr>
     </w:p>
@@ -1191,11 +1171,11 @@
           <w:tab w:val="left" w:pos="2292"/>
         </w:tabs>
         <w:spacing w:after="0"/>
-        <w:jc w:val="center"/>
         <w:rPr>
           <w:rFonts w:cstheme="minorHAnsi"/>
           <w:sz w:val="26"/>
           <w:szCs w:val="26"/>
+          <w:lang w:val="en-US"/>
         </w:rPr>
       </w:pPr>
     </w:p>
@@ -1210,6 +1190,7 @@
           <w:rFonts w:cstheme="minorHAnsi"/>
           <w:sz w:val="26"/>
           <w:szCs w:val="26"/>
+          <w:lang w:val="en-US"/>
         </w:rPr>
       </w:pPr>
     </w:p>
@@ -1224,6 +1205,7 @@
           <w:rFonts w:cstheme="minorHAnsi"/>
           <w:sz w:val="26"/>
           <w:szCs w:val="26"/>
+          <w:lang w:val="en-US"/>
         </w:rPr>
       </w:pPr>
     </w:p>
@@ -1238,6 +1220,7 @@
           <w:rFonts w:cstheme="minorHAnsi"/>
           <w:sz w:val="28"/>
           <w:szCs w:val="28"/>
+          <w:lang w:val="en-US"/>
         </w:rPr>
       </w:pPr>
       <w:r>
@@ -1258,6 +1241,7 @@
           <w:bCs/>
           <w:sz w:val="28"/>
           <w:szCs w:val="28"/>
+          <w:lang w:val="en-US"/>
         </w:rPr>
         <w:t>:</w:t>
       </w:r>
@@ -1273,6 +1257,7 @@
           <w:rFonts w:cstheme="minorHAnsi"/>
           <w:sz w:val="26"/>
           <w:szCs w:val="26"/>
+          <w:lang w:val="en-US"/>
         </w:rPr>
       </w:pPr>
     </w:p>
@@ -1287,6 +1272,7 @@
           <w:rFonts w:cstheme="minorHAnsi"/>
           <w:sz w:val="24"/>
           <w:szCs w:val="24"/>
+          <w:lang w:val="en-US"/>
         </w:rPr>
       </w:pPr>
       <w:hyperlink r:id="rId10" w:history="1">
@@ -1306,10 +1292,10 @@
             <w:rFonts w:cstheme="minorHAnsi"/>
             <w:sz w:val="24"/>
             <w:szCs w:val="24"/>
+            <w:lang w:val="en-US"/>
           </w:rPr>
           <w:t>://</w:t>
         </w:r>
-        <w:proofErr w:type="spellStart"/>
         <w:r>
           <w:rPr>
             <w:rStyle w:val="-"/>
@@ -1320,13 +1306,13 @@
           </w:rPr>
           <w:t>github</w:t>
         </w:r>
-        <w:proofErr w:type="spellEnd"/>
         <w:r>
           <w:rPr>
             <w:rStyle w:val="-"/>
             <w:rFonts w:cstheme="minorHAnsi"/>
             <w:sz w:val="24"/>
             <w:szCs w:val="24"/>
+            <w:lang w:val="en-US"/>
           </w:rPr>
           <w:t>.</w:t>
         </w:r>
@@ -1346,10 +1332,10 @@
             <w:rFonts w:cstheme="minorHAnsi"/>
             <w:sz w:val="24"/>
             <w:szCs w:val="24"/>
+            <w:lang w:val="en-US"/>
           </w:rPr>
           <w:t>/</w:t>
         </w:r>
-        <w:proofErr w:type="spellStart"/>
         <w:r>
           <w:rPr>
             <w:rStyle w:val="-"/>
@@ -1360,13 +1346,13 @@
           </w:rPr>
           <w:t>VasilisKyriakos</w:t>
         </w:r>
-        <w:proofErr w:type="spellEnd"/>
         <w:r>
           <w:rPr>
             <w:rStyle w:val="-"/>
             <w:rFonts w:cstheme="minorHAnsi"/>
             <w:sz w:val="24"/>
             <w:szCs w:val="24"/>
+            <w:lang w:val="en-US"/>
           </w:rPr>
           <w:t>/</w:t>
         </w:r>
@@ -1386,6 +1372,7 @@
             <w:rFonts w:cstheme="minorHAnsi"/>
             <w:sz w:val="24"/>
             <w:szCs w:val="24"/>
+            <w:lang w:val="en-US"/>
           </w:rPr>
           <w:t>-</w:t>
         </w:r>
@@ -1408,6 +1395,7 @@
           <w:rFonts w:cstheme="minorHAnsi"/>
           <w:sz w:val="40"/>
           <w:szCs w:val="40"/>
+          <w:lang w:val="en-US"/>
         </w:rPr>
       </w:pPr>
     </w:p>
@@ -1420,6 +1408,7 @@
           <w:bCs/>
           <w:sz w:val="28"/>
           <w:szCs w:val="28"/>
+          <w:lang w:val="en-US"/>
         </w:rPr>
       </w:pPr>
     </w:p>
@@ -1432,6 +1421,7 @@
           <w:bCs/>
           <w:sz w:val="28"/>
           <w:szCs w:val="28"/>
+          <w:lang w:val="en-US"/>
         </w:rPr>
       </w:pPr>
     </w:p>
@@ -1444,6 +1434,7 @@
           <w:bCs/>
           <w:sz w:val="28"/>
           <w:szCs w:val="28"/>
+          <w:lang w:val="en-US"/>
         </w:rPr>
       </w:pPr>
     </w:p>
@@ -1456,6 +1447,7 @@
           <w:bCs/>
           <w:sz w:val="28"/>
           <w:szCs w:val="28"/>
+          <w:lang w:val="en-US"/>
         </w:rPr>
       </w:pPr>
     </w:p>
@@ -1468,9 +1460,13 @@
           <w:bCs/>
           <w:sz w:val="28"/>
           <w:szCs w:val="28"/>
-        </w:rPr>
-      </w:pPr>
-      <w:r>
+          <w:lang w:val="en-US"/>
+        </w:rPr>
+      </w:pPr>
+    </w:p>
+    <w:p>
+      <w:pPr>
+        <w:spacing w:after="0"/>
         <w:rPr>
           <w:rFonts w:cstheme="minorHAnsi"/>
           <w:b/>
@@ -1478,6 +1474,15 @@
           <w:sz w:val="28"/>
           <w:szCs w:val="28"/>
         </w:rPr>
+      </w:pPr>
+      <w:r>
+        <w:rPr>
+          <w:rFonts w:cstheme="minorHAnsi"/>
+          <w:b/>
+          <w:bCs/>
+          <w:sz w:val="28"/>
+          <w:szCs w:val="28"/>
+        </w:rPr>
         <w:lastRenderedPageBreak/>
         <w:t>Περιπτώσεις Χρήσης:</w:t>
       </w:r>
@@ -1590,7 +1595,21 @@
           <w:sz w:val="24"/>
           <w:szCs w:val="24"/>
         </w:rPr>
-        <w:t>Πληρωμές(</w:t>
+        <w:t>Πληρωμές</w:t>
+      </w:r>
+      <w:r>
+        <w:rPr>
+          <w:sz w:val="24"/>
+          <w:szCs w:val="24"/>
+        </w:rPr>
+        <w:t xml:space="preserve"> </w:t>
+      </w:r>
+      <w:r>
+        <w:rPr>
+          <w:sz w:val="24"/>
+          <w:szCs w:val="24"/>
+        </w:rPr>
+        <w:t>(</w:t>
       </w:r>
       <w:r>
         <w:rPr>
@@ -2028,6 +2047,31 @@
         </w:rPr>
         <w:t xml:space="preserve"> Ιστορικό πληρωμών</w:t>
       </w:r>
+      <w:r>
+        <w:rPr>
+          <w:rFonts w:cstheme="minorHAnsi"/>
+          <w:sz w:val="24"/>
+          <w:szCs w:val="24"/>
+        </w:rPr>
+        <w:t xml:space="preserve"> (</w:t>
+      </w:r>
+      <w:r>
+        <w:rPr>
+          <w:rFonts w:cstheme="minorHAnsi"/>
+          <w:sz w:val="24"/>
+          <w:szCs w:val="24"/>
+          <w:lang w:val="en-US"/>
+        </w:rPr>
+        <w:t>History</w:t>
+      </w:r>
+      <w:r>
+        <w:rPr>
+          <w:rFonts w:cstheme="minorHAnsi"/>
+          <w:sz w:val="24"/>
+          <w:szCs w:val="24"/>
+        </w:rPr>
+        <w:t>)</w:t>
+      </w:r>
     </w:p>
     <w:p>
       <w:pPr>
@@ -2138,6 +2182,50 @@
           <w:szCs w:val="24"/>
         </w:rPr>
         <w:t xml:space="preserve"> Κλείδωμα λογαριασμού</w:t>
+      </w:r>
+      <w:r>
+        <w:rPr>
+          <w:sz w:val="24"/>
+          <w:szCs w:val="24"/>
+        </w:rPr>
+        <w:t xml:space="preserve"> </w:t>
+      </w:r>
+      <w:r>
+        <w:rPr>
+          <w:sz w:val="24"/>
+          <w:szCs w:val="24"/>
+        </w:rPr>
+        <w:t>(</w:t>
+      </w:r>
+      <w:r>
+        <w:rPr>
+          <w:sz w:val="24"/>
+          <w:szCs w:val="24"/>
+          <w:lang w:val="en-US"/>
+        </w:rPr>
+        <w:t>Lock</w:t>
+      </w:r>
+      <w:r>
+        <w:rPr>
+          <w:sz w:val="24"/>
+          <w:szCs w:val="24"/>
+        </w:rPr>
+        <w:t xml:space="preserve"> </w:t>
+      </w:r>
+      <w:r>
+        <w:rPr>
+          <w:sz w:val="24"/>
+          <w:szCs w:val="24"/>
+          <w:lang w:val="en-US"/>
+        </w:rPr>
+        <w:t>Account</w:t>
+      </w:r>
+      <w:r>
+        <w:rPr>
+          <w:sz w:val="24"/>
+          <w:szCs w:val="24"/>
+        </w:rPr>
+        <w:t>)</w:t>
       </w:r>
     </w:p>
     <w:p>
@@ -2279,6 +2367,315 @@
           <w:szCs w:val="40"/>
         </w:rPr>
       </w:pPr>
+    </w:p>
+    <w:p>
+      <w:pPr>
+        <w:spacing w:after="0"/>
+        <w:rPr>
+          <w:rFonts w:cstheme="minorHAnsi"/>
+          <w:sz w:val="40"/>
+          <w:szCs w:val="40"/>
+        </w:rPr>
+      </w:pPr>
+    </w:p>
+    <w:p>
+      <w:pPr>
+        <w:spacing w:after="0"/>
+        <w:rPr>
+          <w:rFonts w:cstheme="minorHAnsi"/>
+          <w:sz w:val="40"/>
+          <w:szCs w:val="40"/>
+        </w:rPr>
+      </w:pPr>
+    </w:p>
+    <w:p>
+      <w:pPr>
+        <w:spacing w:after="0"/>
+        <w:jc w:val="center"/>
+        <w:rPr>
+          <w:rFonts w:cstheme="minorHAnsi"/>
+          <w:b/>
+          <w:bCs/>
+          <w:sz w:val="32"/>
+          <w:szCs w:val="32"/>
+        </w:rPr>
+      </w:pPr>
+      <w:r>
+        <w:rPr>
+          <w:rFonts w:cstheme="minorHAnsi"/>
+          <w:b/>
+          <w:bCs/>
+          <w:sz w:val="32"/>
+          <w:szCs w:val="32"/>
+          <w:lang w:val="en-US"/>
+        </w:rPr>
+        <w:lastRenderedPageBreak/>
+        <w:t>Use</w:t>
+      </w:r>
+      <w:r>
+        <w:rPr>
+          <w:rFonts w:cstheme="minorHAnsi"/>
+          <w:b/>
+          <w:bCs/>
+          <w:sz w:val="32"/>
+          <w:szCs w:val="32"/>
+        </w:rPr>
+        <w:t xml:space="preserve"> </w:t>
+      </w:r>
+      <w:r>
+        <w:rPr>
+          <w:rFonts w:cstheme="minorHAnsi"/>
+          <w:b/>
+          <w:bCs/>
+          <w:sz w:val="32"/>
+          <w:szCs w:val="32"/>
+          <w:lang w:val="en-US"/>
+        </w:rPr>
+        <w:t>Case</w:t>
+      </w:r>
+      <w:r>
+        <w:rPr>
+          <w:rFonts w:cstheme="minorHAnsi"/>
+          <w:b/>
+          <w:bCs/>
+          <w:sz w:val="32"/>
+          <w:szCs w:val="32"/>
+        </w:rPr>
+        <w:t xml:space="preserve"> </w:t>
+      </w:r>
+      <w:r>
+        <w:rPr>
+          <w:rFonts w:cstheme="minorHAnsi"/>
+          <w:b/>
+          <w:bCs/>
+          <w:sz w:val="32"/>
+          <w:szCs w:val="32"/>
+          <w:lang w:val="en-US"/>
+        </w:rPr>
+        <w:t>Diagram</w:t>
+      </w:r>
+    </w:p>
+    <w:p>
+      <w:pPr>
+        <w:spacing w:after="0"/>
+        <w:jc w:val="center"/>
+        <w:rPr>
+          <w:rFonts w:cstheme="minorHAnsi"/>
+          <w:b/>
+          <w:bCs/>
+          <w:sz w:val="32"/>
+          <w:szCs w:val="32"/>
+        </w:rPr>
+      </w:pPr>
+      <w:r>
+        <w:rPr>
+          <w:rFonts w:cstheme="minorHAnsi"/>
+          <w:b/>
+          <w:bCs/>
+          <w:noProof/>
+          <w:sz w:val="32"/>
+          <w:szCs w:val="32"/>
+        </w:rPr>
+        <w:drawing>
+          <wp:anchor distT="0" distB="0" distL="114300" distR="114300" simplePos="0" relativeHeight="251658240" behindDoc="0" locked="0" layoutInCell="1" allowOverlap="1" wp14:anchorId="00A669E1" wp14:editId="1CA24C71">
+            <wp:simplePos x="0" y="0"/>
+            <wp:positionH relativeFrom="margin">
+              <wp:align>center</wp:align>
+            </wp:positionH>
+            <wp:positionV relativeFrom="paragraph">
+              <wp:posOffset>407670</wp:posOffset>
+            </wp:positionV>
+            <wp:extent cx="5803900" cy="6204585"/>
+            <wp:effectExtent l="0" t="0" r="6350" b="5715"/>
+            <wp:wrapTopAndBottom/>
+            <wp:docPr id="3" name="Εικόνα 3"/>
+            <wp:cNvGraphicFramePr>
+              <a:graphicFrameLocks xmlns:a="http://schemas.openxmlformats.org/drawingml/2006/main" noChangeAspect="1"/>
+            </wp:cNvGraphicFramePr>
+            <a:graphic xmlns:a="http://schemas.openxmlformats.org/drawingml/2006/main">
+              <a:graphicData uri="http://schemas.openxmlformats.org/drawingml/2006/picture">
+                <pic:pic xmlns:pic="http://schemas.openxmlformats.org/drawingml/2006/picture">
+                  <pic:nvPicPr>
+                    <pic:cNvPr id="3" name="Εικόνα 3"/>
+                    <pic:cNvPicPr/>
+                  </pic:nvPicPr>
+                  <pic:blipFill>
+                    <a:blip r:embed="rId11">
+                      <a:extLst>
+                        <a:ext uri="{28A0092B-C50C-407E-A947-70E740481C1C}">
+                          <a14:useLocalDpi xmlns:a14="http://schemas.microsoft.com/office/drawing/2010/main" val="0"/>
+                        </a:ext>
+                      </a:extLst>
+                    </a:blip>
+                    <a:stretch>
+                      <a:fillRect/>
+                    </a:stretch>
+                  </pic:blipFill>
+                  <pic:spPr>
+                    <a:xfrm>
+                      <a:off x="0" y="0"/>
+                      <a:ext cx="5803900" cy="6204585"/>
+                    </a:xfrm>
+                    <a:prstGeom prst="rect">
+                      <a:avLst/>
+                    </a:prstGeom>
+                  </pic:spPr>
+                </pic:pic>
+              </a:graphicData>
+            </a:graphic>
+            <wp14:sizeRelH relativeFrom="margin">
+              <wp14:pctWidth>0</wp14:pctWidth>
+            </wp14:sizeRelH>
+            <wp14:sizeRelV relativeFrom="margin">
+              <wp14:pctHeight>0</wp14:pctHeight>
+            </wp14:sizeRelV>
+          </wp:anchor>
+        </w:drawing>
+      </w:r>
+    </w:p>
+    <w:p>
+      <w:pPr>
+        <w:spacing w:after="0"/>
+        <w:rPr>
+          <w:rFonts w:cstheme="minorHAnsi"/>
+          <w:sz w:val="24"/>
+          <w:szCs w:val="24"/>
+        </w:rPr>
+      </w:pPr>
+    </w:p>
+    <w:p>
+      <w:pPr>
+        <w:spacing w:after="0"/>
+        <w:jc w:val="both"/>
+        <w:rPr>
+          <w:rFonts w:cstheme="minorHAnsi"/>
+          <w:sz w:val="24"/>
+          <w:szCs w:val="24"/>
+        </w:rPr>
+      </w:pPr>
+    </w:p>
+    <w:p>
+      <w:pPr>
+        <w:spacing w:after="0"/>
+        <w:jc w:val="both"/>
+        <w:rPr>
+          <w:rFonts w:cstheme="minorHAnsi"/>
+          <w:sz w:val="24"/>
+          <w:szCs w:val="24"/>
+        </w:rPr>
+      </w:pPr>
+    </w:p>
+    <w:p>
+      <w:pPr>
+        <w:spacing w:after="0"/>
+        <w:jc w:val="both"/>
+        <w:rPr>
+          <w:rFonts w:cstheme="minorHAnsi"/>
+          <w:sz w:val="24"/>
+          <w:szCs w:val="24"/>
+        </w:rPr>
+      </w:pPr>
+      <w:r>
+        <w:rPr>
+          <w:rFonts w:cstheme="minorHAnsi"/>
+          <w:sz w:val="24"/>
+          <w:szCs w:val="24"/>
+        </w:rPr>
+        <w:t xml:space="preserve">Στο </w:t>
+      </w:r>
+      <w:r>
+        <w:rPr>
+          <w:rFonts w:cstheme="minorHAnsi"/>
+          <w:sz w:val="24"/>
+          <w:szCs w:val="24"/>
+          <w:lang w:val="en-US"/>
+        </w:rPr>
+        <w:t>Use</w:t>
+      </w:r>
+      <w:r>
+        <w:rPr>
+          <w:rFonts w:cstheme="minorHAnsi"/>
+          <w:sz w:val="24"/>
+          <w:szCs w:val="24"/>
+        </w:rPr>
+        <w:t xml:space="preserve"> </w:t>
+      </w:r>
+      <w:r>
+        <w:rPr>
+          <w:rFonts w:cstheme="minorHAnsi"/>
+          <w:sz w:val="24"/>
+          <w:szCs w:val="24"/>
+          <w:lang w:val="en-US"/>
+        </w:rPr>
+        <w:t>Case</w:t>
+      </w:r>
+      <w:r>
+        <w:rPr>
+          <w:rFonts w:cstheme="minorHAnsi"/>
+          <w:sz w:val="24"/>
+          <w:szCs w:val="24"/>
+        </w:rPr>
+        <w:t xml:space="preserve"> </w:t>
+      </w:r>
+      <w:r>
+        <w:rPr>
+          <w:rFonts w:cstheme="minorHAnsi"/>
+          <w:sz w:val="24"/>
+          <w:szCs w:val="24"/>
+        </w:rPr>
+        <w:t xml:space="preserve">διάγραμμα φαίνονται ο χρήστης και το σύστημα ως </w:t>
+      </w:r>
+      <w:r>
+        <w:rPr>
+          <w:rFonts w:cstheme="minorHAnsi"/>
+          <w:sz w:val="24"/>
+          <w:szCs w:val="24"/>
+          <w:lang w:val="en-US"/>
+        </w:rPr>
+        <w:t>actors</w:t>
+      </w:r>
+      <w:r>
+        <w:rPr>
+          <w:rFonts w:cstheme="minorHAnsi"/>
+          <w:sz w:val="24"/>
+          <w:szCs w:val="24"/>
+        </w:rPr>
+        <w:t xml:space="preserve">, οι οποίοι αλληλοεπιδρούν με όλα τα </w:t>
+      </w:r>
+      <w:r>
+        <w:rPr>
+          <w:rFonts w:cstheme="minorHAnsi"/>
+          <w:sz w:val="24"/>
+          <w:szCs w:val="24"/>
+          <w:lang w:val="en-US"/>
+        </w:rPr>
+        <w:t>use</w:t>
+      </w:r>
+      <w:r>
+        <w:rPr>
+          <w:rFonts w:cstheme="minorHAnsi"/>
+          <w:sz w:val="24"/>
+          <w:szCs w:val="24"/>
+        </w:rPr>
+        <w:t xml:space="preserve"> </w:t>
+      </w:r>
+      <w:r>
+        <w:rPr>
+          <w:rFonts w:cstheme="minorHAnsi"/>
+          <w:sz w:val="24"/>
+          <w:szCs w:val="24"/>
+          <w:lang w:val="en-US"/>
+        </w:rPr>
+        <w:t>cases</w:t>
+      </w:r>
+      <w:r>
+        <w:rPr>
+          <w:rFonts w:cstheme="minorHAnsi"/>
+          <w:sz w:val="24"/>
+          <w:szCs w:val="24"/>
+        </w:rPr>
+        <w:t>, αφού χρειάζονται και οι δύο για την υλοποίηση τους.</w:t>
+      </w:r>
     </w:p>
     <w:p>
       <w:pPr>
@@ -18964,8 +19361,8 @@
       </w:pPr>
     </w:p>
     <w:sectPr>
-      <w:headerReference w:type="default" r:id="rId11"/>
-      <w:footerReference w:type="default" r:id="rId12"/>
+      <w:headerReference w:type="default" r:id="rId12"/>
+      <w:footerReference w:type="default" r:id="rId13"/>
       <w:pgSz w:w="11906" w:h="16838"/>
       <w:pgMar w:top="1440" w:right="1800" w:bottom="1440" w:left="1560" w:header="708" w:footer="708" w:gutter="0"/>
       <w:cols w:space="708"/>
